--- a/Lab Sheet 10/IT24100975.docx
+++ b/Lab Sheet 10/IT24100975.docx
@@ -689,91 +689,57 @@
           <w:rStyle w:val="mord"/>
           <w:rFonts w:eastAsiaTheme="majorEastAsia"/>
         </w:rPr>
-        <w:t>(</w:t>
+        <w:t xml:space="preserve">(χ2 = </w:t>
+      </w:r>
+      <w:r>
+        <w:rPr>
+          <w:rStyle w:val="mop"/>
+          <w:rFonts w:eastAsiaTheme="majorEastAsia"/>
+        </w:rPr>
+        <w:t>∑</w:t>
+      </w:r>
+      <w:r>
+        <w:rPr>
+          <w:rStyle w:val="mopen"/>
+          <w:rFonts w:eastAsiaTheme="majorEastAsia"/>
+        </w:rPr>
+        <w:t xml:space="preserve"> (</w:t>
       </w:r>
       <w:r>
         <w:rPr>
           <w:rStyle w:val="mord"/>
           <w:rFonts w:eastAsiaTheme="majorEastAsia"/>
         </w:rPr>
-        <w:t>χ2</w:t>
-      </w:r>
+        <w:t>O</w:t>
+      </w:r>
+      <w:r>
+        <w:rPr>
+          <w:rStyle w:val="mbin"/>
+          <w:rFonts w:eastAsiaTheme="majorEastAsia"/>
+        </w:rPr>
+        <w:t>−</w:t>
+      </w:r>
+      <w:proofErr w:type="gramStart"/>
       <w:r>
         <w:rPr>
           <w:rStyle w:val="mord"/>
           <w:rFonts w:eastAsiaTheme="majorEastAsia"/>
         </w:rPr>
-        <w:t xml:space="preserve"> = </w:t>
-      </w:r>
-      <w:r>
-        <w:rPr>
-          <w:rStyle w:val="mop"/>
-          <w:rFonts w:eastAsiaTheme="majorEastAsia"/>
-        </w:rPr>
-        <w:t>∑</w:t>
-      </w:r>
-      <w:r>
-        <w:rPr>
-          <w:rStyle w:val="mopen"/>
-          <w:rFonts w:eastAsiaTheme="majorEastAsia"/>
-        </w:rPr>
-        <w:t xml:space="preserve"> </w:t>
-      </w:r>
-      <w:r>
-        <w:rPr>
-          <w:rStyle w:val="mopen"/>
-          <w:rFonts w:eastAsiaTheme="majorEastAsia"/>
-        </w:rPr>
-        <w:t>(</w:t>
-      </w:r>
+        <w:t>E</w:t>
+      </w:r>
+      <w:r>
+        <w:rPr>
+          <w:rStyle w:val="mclose"/>
+        </w:rPr>
+        <w:t>)^</w:t>
+      </w:r>
+      <w:proofErr w:type="gramEnd"/>
       <w:r>
         <w:rPr>
           <w:rStyle w:val="mord"/>
           <w:rFonts w:eastAsiaTheme="majorEastAsia"/>
         </w:rPr>
-        <w:t>O</w:t>
-      </w:r>
-      <w:r>
-        <w:rPr>
-          <w:rStyle w:val="mbin"/>
-          <w:rFonts w:eastAsiaTheme="majorEastAsia"/>
-        </w:rPr>
-        <w:t>−</w:t>
-      </w:r>
-      <w:proofErr w:type="gramStart"/>
-      <w:r>
-        <w:rPr>
-          <w:rStyle w:val="mord"/>
-          <w:rFonts w:eastAsiaTheme="majorEastAsia"/>
-        </w:rPr>
-        <w:t>E</w:t>
-      </w:r>
-      <w:r>
-        <w:rPr>
-          <w:rStyle w:val="mclose"/>
-        </w:rPr>
-        <w:t>)</w:t>
-      </w:r>
-      <w:r>
-        <w:rPr>
-          <w:rStyle w:val="mclose"/>
-        </w:rPr>
-        <w:t>^</w:t>
-      </w:r>
-      <w:proofErr w:type="gramEnd"/>
-      <w:r>
-        <w:rPr>
-          <w:rStyle w:val="mord"/>
-          <w:rFonts w:eastAsiaTheme="majorEastAsia"/>
-        </w:rPr>
-        <w:t>2</w:t>
-      </w:r>
-      <w:r>
-        <w:rPr>
-          <w:rStyle w:val="mord"/>
-          <w:rFonts w:eastAsiaTheme="majorEastAsia"/>
-        </w:rPr>
-        <w:t xml:space="preserve"> / E )</w:t>
+        <w:t>2 / E )</w:t>
       </w:r>
     </w:p>
     <w:p>
@@ -790,28 +756,7 @@
           <w:rStyle w:val="Strong"/>
           <w:rFonts w:eastAsiaTheme="majorEastAsia"/>
         </w:rPr>
-        <w:t>D</w:t>
-      </w:r>
-      <w:r>
-        <w:rPr>
-          <w:rStyle w:val="Strong"/>
-          <w:rFonts w:eastAsiaTheme="majorEastAsia"/>
-        </w:rPr>
-        <w:t>f</w:t>
-      </w:r>
-      <w:r>
-        <w:rPr>
-          <w:rStyle w:val="Strong"/>
-          <w:rFonts w:eastAsiaTheme="majorEastAsia"/>
-        </w:rPr>
-        <w:t xml:space="preserve"> </w:t>
-      </w:r>
-      <w:r>
-        <w:rPr>
-          <w:rStyle w:val="Strong"/>
-          <w:rFonts w:eastAsiaTheme="majorEastAsia"/>
-        </w:rPr>
-        <w:t>:</w:t>
+        <w:t>Df :</w:t>
       </w:r>
       <w:proofErr w:type="gramEnd"/>
       <w:r>
@@ -822,70 +767,7 @@
           <w:rStyle w:val="katex-mathml"/>
           <w:rFonts w:eastAsiaTheme="majorEastAsia"/>
         </w:rPr>
-        <w:t>k−1</w:t>
-      </w:r>
-      <w:r>
-        <w:rPr>
-          <w:rStyle w:val="katex-mathml"/>
-          <w:rFonts w:eastAsiaTheme="majorEastAsia"/>
-        </w:rPr>
-        <w:t xml:space="preserve"> </w:t>
-      </w:r>
-      <w:r>
-        <w:rPr>
-          <w:rStyle w:val="katex-mathml"/>
-          <w:rFonts w:eastAsiaTheme="majorEastAsia"/>
-        </w:rPr>
-        <w:t>=</w:t>
-      </w:r>
-      <w:r>
-        <w:rPr>
-          <w:rStyle w:val="katex-mathml"/>
-          <w:rFonts w:eastAsiaTheme="majorEastAsia"/>
-        </w:rPr>
-        <w:t xml:space="preserve"> </w:t>
-      </w:r>
-      <w:r>
-        <w:rPr>
-          <w:rStyle w:val="katex-mathml"/>
-          <w:rFonts w:eastAsiaTheme="majorEastAsia"/>
-        </w:rPr>
-        <w:t>4</w:t>
-      </w:r>
-      <w:r>
-        <w:rPr>
-          <w:rStyle w:val="katex-mathml"/>
-          <w:rFonts w:eastAsiaTheme="majorEastAsia"/>
-        </w:rPr>
-        <w:t xml:space="preserve"> – </w:t>
-      </w:r>
-      <w:r>
-        <w:rPr>
-          <w:rStyle w:val="katex-mathml"/>
-          <w:rFonts w:eastAsiaTheme="majorEastAsia"/>
-        </w:rPr>
-        <w:t>1</w:t>
-      </w:r>
-      <w:r>
-        <w:rPr>
-          <w:rStyle w:val="katex-mathml"/>
-          <w:rFonts w:eastAsiaTheme="majorEastAsia"/>
-        </w:rPr>
-        <w:t xml:space="preserve"> </w:t>
-      </w:r>
-      <w:r>
-        <w:rPr>
-          <w:rStyle w:val="katex-mathml"/>
-          <w:rFonts w:eastAsiaTheme="majorEastAsia"/>
-        </w:rPr>
-        <w:t>=</w:t>
-      </w:r>
-      <w:r>
-        <w:rPr>
-          <w:rStyle w:val="katex-mathml"/>
-          <w:rFonts w:eastAsiaTheme="majorEastAsia"/>
-        </w:rPr>
-        <w:t xml:space="preserve"> </w:t>
+        <w:t xml:space="preserve">k−1 = 4 – 1 = </w:t>
       </w:r>
       <w:r>
         <w:rPr>
@@ -1010,15 +892,15 @@
           <w:szCs w:val="28"/>
         </w:rPr>
         <w:drawing>
-          <wp:anchor distT="0" distB="0" distL="114300" distR="114300" simplePos="0" relativeHeight="251658240" behindDoc="0" locked="0" layoutInCell="1" allowOverlap="1" wp14:anchorId="117352E7" wp14:editId="5C62095C">
+          <wp:anchor distT="0" distB="0" distL="114300" distR="114300" simplePos="0" relativeHeight="251658240" behindDoc="0" locked="0" layoutInCell="1" allowOverlap="1" wp14:anchorId="33471899" wp14:editId="407F3FD8">
             <wp:simplePos x="0" y="0"/>
             <wp:positionH relativeFrom="column">
-              <wp:posOffset>182880</wp:posOffset>
+              <wp:posOffset>76200</wp:posOffset>
             </wp:positionH>
             <wp:positionV relativeFrom="paragraph">
-              <wp:posOffset>73025</wp:posOffset>
+              <wp:posOffset>179705</wp:posOffset>
             </wp:positionV>
-            <wp:extent cx="4505325" cy="3106863"/>
+            <wp:extent cx="4994686" cy="1836420"/>
             <wp:effectExtent l="0" t="0" r="0" b="0"/>
             <wp:wrapNone/>
             <wp:docPr id="1" name="Picture 1"/>
@@ -1047,7 +929,7 @@
                   <pic:spPr>
                     <a:xfrm>
                       <a:off x="0" y="0"/>
-                      <a:ext cx="4505325" cy="3106863"/>
+                      <a:ext cx="5001722" cy="1839007"/>
                     </a:xfrm>
                     <a:prstGeom prst="rect">
                       <a:avLst/>
@@ -1056,6 +938,12 @@
                 </pic:pic>
               </a:graphicData>
             </a:graphic>
+            <wp14:sizeRelH relativeFrom="margin">
+              <wp14:pctWidth>0</wp14:pctWidth>
+            </wp14:sizeRelH>
+            <wp14:sizeRelV relativeFrom="margin">
+              <wp14:pctHeight>0</wp14:pctHeight>
+            </wp14:sizeRelV>
           </wp:anchor>
         </w:drawing>
       </w:r>
@@ -1155,6 +1043,8 @@
         </w:rPr>
         <w:t xml:space="preserve">            </w:t>
       </w:r>
+      <w:bookmarkStart w:id="0" w:name="_GoBack"/>
+      <w:bookmarkEnd w:id="0"/>
     </w:p>
     <w:p>
       <w:pPr>
@@ -1276,8 +1166,6 @@
         </w:rPr>
         <w:t>. There isn’t enough evidence to say the snack choices differ from equal probabilities.</w:t>
       </w:r>
-      <w:bookmarkStart w:id="0" w:name="_GoBack"/>
-      <w:bookmarkEnd w:id="0"/>
     </w:p>
     <w:p>
       <w:pPr>
